--- a/backend/templates/documentos/entrega_inicial.docx
+++ b/backend/templates/documentos/entrega_inicial.docx
@@ -43,7 +43,7 @@
         <mc:AlternateContent>
           <mc:Choice Requires="wps">
             <w:drawing>
-              <wp:anchor distT="0" distB="0" distL="114300" distR="114300" simplePos="0" relativeHeight="251664384" behindDoc="0" locked="0" layoutInCell="1" allowOverlap="1" wp14:anchorId="578ABA58" wp14:editId="494AC20F">
+              <wp:anchor distT="0" distB="0" distL="114300" distR="114300" simplePos="0" relativeHeight="251664384" behindDoc="0" locked="0" layoutInCell="1" allowOverlap="1" wp14:anchorId="578ABA58" wp14:editId="56E72F87">
                 <wp:simplePos x="0" y="0"/>
                 <wp:positionH relativeFrom="column">
                   <wp:posOffset>-101600</wp:posOffset>
@@ -200,7 +200,7 @@
         <mc:AlternateContent>
           <mc:Choice Requires="wps">
             <w:drawing>
-              <wp:anchor distT="0" distB="0" distL="114300" distR="114300" simplePos="0" relativeHeight="251666432" behindDoc="0" locked="0" layoutInCell="1" allowOverlap="1" wp14:anchorId="7D2FC9C4" wp14:editId="26DE173A">
+              <wp:anchor distT="0" distB="0" distL="114300" distR="114300" simplePos="0" relativeHeight="251666432" behindDoc="0" locked="0" layoutInCell="1" allowOverlap="1" wp14:anchorId="7D2FC9C4" wp14:editId="42B7EB76">
                 <wp:simplePos x="0" y="0"/>
                 <wp:positionH relativeFrom="column">
                   <wp:posOffset>-89717</wp:posOffset>
@@ -450,7 +450,7 @@
         <mc:AlternateContent>
           <mc:Choice Requires="wps">
             <w:drawing>
-              <wp:anchor distT="0" distB="0" distL="114300" distR="114300" simplePos="0" relativeHeight="251668480" behindDoc="0" locked="0" layoutInCell="1" allowOverlap="1" wp14:anchorId="2518B499" wp14:editId="2BC32A6A">
+              <wp:anchor distT="0" distB="0" distL="114300" distR="114300" simplePos="0" relativeHeight="251668480" behindDoc="0" locked="0" layoutInCell="1" allowOverlap="1" wp14:anchorId="2518B499" wp14:editId="134733D6">
                 <wp:simplePos x="0" y="0"/>
                 <wp:positionH relativeFrom="column">
                   <wp:posOffset>-100965</wp:posOffset>
@@ -1432,8 +1432,163 @@
     <w:p/>
     <w:p/>
     <w:p>
-      <w:r>
-        <w:br w:type="page"/>
+      <w:pPr>
+        <w:jc w:val="both"/>
+      </w:pPr>
+    </w:p>
+    <w:p>
+      <w:pPr>
+        <w:jc w:val="both"/>
+      </w:pPr>
+      <w:r>
+        <w:rPr>
+          <w:b/>
+          <w:bCs/>
+          <w:noProof/>
+          <w:sz w:val="32"/>
+          <w:szCs w:val="32"/>
+        </w:rPr>
+        <mc:AlternateContent>
+          <mc:Choice Requires="wps">
+            <w:drawing>
+              <wp:anchor distT="45720" distB="45720" distL="114300" distR="114300" simplePos="0" relativeHeight="251674624" behindDoc="0" locked="0" layoutInCell="1" allowOverlap="1" wp14:anchorId="726FFB21" wp14:editId="32431102">
+                <wp:simplePos x="0" y="0"/>
+                <wp:positionH relativeFrom="column">
+                  <wp:posOffset>1905</wp:posOffset>
+                </wp:positionH>
+                <wp:positionV relativeFrom="paragraph">
+                  <wp:posOffset>365125</wp:posOffset>
+                </wp:positionV>
+                <wp:extent cx="5875020" cy="1760220"/>
+                <wp:effectExtent l="0" t="0" r="11430" b="11430"/>
+                <wp:wrapSquare wrapText="bothSides"/>
+                <wp:docPr id="217" name="Cuadro de texto 2"/>
+                <wp:cNvGraphicFramePr>
+                  <a:graphicFrameLocks xmlns:a="http://schemas.openxmlformats.org/drawingml/2006/main"/>
+                </wp:cNvGraphicFramePr>
+                <a:graphic xmlns:a="http://schemas.openxmlformats.org/drawingml/2006/main">
+                  <a:graphicData uri="http://schemas.microsoft.com/office/word/2010/wordprocessingShape">
+                    <wps:wsp>
+                      <wps:cNvSpPr txBox="1">
+                        <a:spLocks noChangeArrowheads="1"/>
+                      </wps:cNvSpPr>
+                      <wps:spPr bwMode="auto">
+                        <a:xfrm>
+                          <a:off x="0" y="0"/>
+                          <a:ext cx="5875020" cy="1760220"/>
+                        </a:xfrm>
+                        <a:prstGeom prst="rect">
+                          <a:avLst/>
+                        </a:prstGeom>
+                        <a:solidFill>
+                          <a:srgbClr val="FFFFFF"/>
+                        </a:solidFill>
+                        <a:ln w="9525">
+                          <a:solidFill>
+                            <a:srgbClr val="000000"/>
+                          </a:solidFill>
+                          <a:miter lim="800000"/>
+                          <a:headEnd/>
+                          <a:tailEnd/>
+                        </a:ln>
+                      </wps:spPr>
+                      <wps:txbx>
+                        <w:txbxContent>
+                          <w:p>
+                            <w:pPr>
+                              <w:rPr>
+                                <w:rFonts w:ascii="Bahnschrift" w:hAnsi="Bahnschrift"/>
+                                <w:b/>
+                                <w:bCs/>
+                              </w:rPr>
+                            </w:pPr>
+                            <w:r>
+                              <w:rPr>
+                                <w:rFonts w:ascii="Bahnschrift" w:hAnsi="Bahnschrift"/>
+                                <w:b/>
+                                <w:bCs/>
+                              </w:rPr>
+                              <w:t>OBSERVACIONES:</w:t>
+                            </w:r>
+                          </w:p>
+                          <w:p>
+                            <w:pPr>
+                              <w:jc w:val="both"/>
+                            </w:pPr>
+                            <w:r>
+                              <w:t>[[</w:t>
+                            </w:r>
+                            <w:r>
+                              <w:t>observaciones</w:t>
+                            </w:r>
+                            <w:r>
+                              <w:t>]]</w:t>
+                            </w:r>
+                          </w:p>
+                          <w:p/>
+                          <w:p/>
+                        </w:txbxContent>
+                      </wps:txbx>
+                      <wps:bodyPr rot="0" vert="horz" wrap="square" lIns="91440" tIns="45720" rIns="91440" bIns="45720" anchor="t" anchorCtr="0">
+                        <a:noAutofit/>
+                      </wps:bodyPr>
+                    </wps:wsp>
+                  </a:graphicData>
+                </a:graphic>
+                <wp14:sizeRelH relativeFrom="margin">
+                  <wp14:pctWidth>0</wp14:pctWidth>
+                </wp14:sizeRelH>
+                <wp14:sizeRelV relativeFrom="margin">
+                  <wp14:pctHeight>0</wp14:pctHeight>
+                </wp14:sizeRelV>
+              </wp:anchor>
+            </w:drawing>
+          </mc:Choice>
+          <mc:Fallback>
+            <w:pict>
+              <v:shape w14:anchorId="726FFB21" id="_x0000_s1033" type="#_x0000_t202" style="position:absolute;left:0;text-align:left;margin-left:.15pt;margin-top:28.75pt;width:462.6pt;height:138.6pt;z-index:251674624;visibility:visible;mso-wrap-style:square;mso-width-percent:0;mso-height-percent:0;mso-wrap-distance-left:9pt;mso-wrap-distance-top:3.6pt;mso-wrap-distance-right:9pt;mso-wrap-distance-bottom:3.6pt;mso-position-horizontal:absolute;mso-position-horizontal-relative:text;mso-position-vertical:absolute;mso-position-vertical-relative:text;mso-width-percent:0;mso-height-percent:0;mso-width-relative:margin;mso-height-relative:margin;v-text-anchor:top" o:gfxdata="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">
+                <v:textbox>
+                  <w:txbxContent>
+                    <w:p>
+                      <w:pPr>
+                        <w:rPr>
+                          <w:rFonts w:ascii="Bahnschrift" w:hAnsi="Bahnschrift"/>
+                          <w:b/>
+                          <w:bCs/>
+                        </w:rPr>
+                      </w:pPr>
+                      <w:r>
+                        <w:rPr>
+                          <w:rFonts w:ascii="Bahnschrift" w:hAnsi="Bahnschrift"/>
+                          <w:b/>
+                          <w:bCs/>
+                        </w:rPr>
+                        <w:t>OBSERVACIONES:</w:t>
+                      </w:r>
+                    </w:p>
+                    <w:p>
+                      <w:pPr>
+                        <w:jc w:val="both"/>
+                      </w:pPr>
+                      <w:r>
+                        <w:t>[[</w:t>
+                      </w:r>
+                      <w:r>
+                        <w:t>observaciones</w:t>
+                      </w:r>
+                      <w:r>
+                        <w:t>]]</w:t>
+                      </w:r>
+                    </w:p>
+                    <w:p/>
+                    <w:p/>
+                  </w:txbxContent>
+                </v:textbox>
+                <w10:wrap type="square"/>
+              </v:shape>
+            </w:pict>
+          </mc:Fallback>
+        </mc:AlternateContent>
       </w:r>
     </w:p>
     <w:p>
@@ -1449,7 +1604,6 @@
     </w:p>
     <w:p>
       <w:pPr>
-        <w:jc w:val="center"/>
         <w:rPr>
           <w:b/>
           <w:bCs/>
@@ -1464,6 +1618,27 @@
           <w:sz w:val="36"/>
           <w:szCs w:val="36"/>
         </w:rPr>
+        <w:br w:type="page"/>
+      </w:r>
+    </w:p>
+    <w:p>
+      <w:pPr>
+        <w:jc w:val="center"/>
+        <w:rPr>
+          <w:b/>
+          <w:bCs/>
+          <w:sz w:val="36"/>
+          <w:szCs w:val="36"/>
+        </w:rPr>
+      </w:pPr>
+      <w:r>
+        <w:rPr>
+          <w:b/>
+          <w:bCs/>
+          <w:sz w:val="36"/>
+          <w:szCs w:val="36"/>
+        </w:rPr>
+        <w:lastRenderedPageBreak/>
         <w:t>Entrega de Credenciales de Acceso</w:t>
       </w:r>
     </w:p>
